--- a/css/CSS Layouting/CSS Layouting.docx
+++ b/css/CSS Layouting/CSS Layouting.docx
@@ -13,6 +13,19 @@
       <w:r>
         <w:t>DISPLAY: none, block, inline, inline-block</w:t>
       </w:r>
+      <w:r>
+        <w:t xml:space="preserve">  </w:t>
+      </w:r>
+      <w:hyperlink r:id="rId5" w:history="1">
+        <w:proofErr w:type="spellStart"/>
+        <w:r>
+          <w:rPr>
+            <w:rStyle w:val="Hyperlink"/>
+          </w:rPr>
+          <w:t>vid</w:t>
+        </w:r>
+        <w:proofErr w:type="spellEnd"/>
+      </w:hyperlink>
     </w:p>
     <w:p>
       <w:pPr>
@@ -47,6 +60,19 @@
       <w:r>
         <w:t>)</w:t>
       </w:r>
+      <w:r>
+        <w:t xml:space="preserve">  </w:t>
+      </w:r>
+      <w:hyperlink r:id="rId6" w:history="1">
+        <w:proofErr w:type="spellStart"/>
+        <w:r>
+          <w:rPr>
+            <w:rStyle w:val="Hyperlink"/>
+          </w:rPr>
+          <w:t>vid</w:t>
+        </w:r>
+        <w:proofErr w:type="spellEnd"/>
+      </w:hyperlink>
     </w:p>
     <w:p>
       <w:pPr>
@@ -67,6 +93,49 @@
       <w:r>
         <w:t>, box-sizing(border-box)</w:t>
       </w:r>
+      <w:r>
+        <w:t xml:space="preserve">  </w:t>
+      </w:r>
+      <w:hyperlink r:id="rId7" w:history="1">
+        <w:proofErr w:type="spellStart"/>
+        <w:r>
+          <w:rPr>
+            <w:rStyle w:val="Hyperlink"/>
+          </w:rPr>
+          <w:t>konsep</w:t>
+        </w:r>
+        <w:proofErr w:type="spellEnd"/>
+      </w:hyperlink>
+      <w:r>
+        <w:t xml:space="preserve"> </w:t>
+      </w:r>
+      <w:r>
+        <w:t xml:space="preserve"> </w:t>
+      </w:r>
+      <w:hyperlink r:id="rId8" w:history="1">
+        <w:r>
+          <w:rPr>
+            <w:rStyle w:val="Hyperlink"/>
+          </w:rPr>
+          <w:t>margin</w:t>
+        </w:r>
+      </w:hyperlink>
+      <w:r>
+        <w:t xml:space="preserve"> </w:t>
+      </w:r>
+      <w:r>
+        <w:t xml:space="preserve"> </w:t>
+      </w:r>
+      <w:hyperlink r:id="rId9" w:history="1">
+        <w:proofErr w:type="spellStart"/>
+        <w:r>
+          <w:rPr>
+            <w:rStyle w:val="Hyperlink"/>
+          </w:rPr>
+          <w:t>padding&amp;border&amp;boxSizing</w:t>
+        </w:r>
+        <w:proofErr w:type="spellEnd"/>
+      </w:hyperlink>
     </w:p>
     <w:p>
       <w:pPr>
@@ -77,6 +146,9 @@
         </w:numPr>
       </w:pPr>
       <w:r>
+        <w:t xml:space="preserve">BOX MODEL : CSS </w:t>
+      </w:r>
+      <w:r>
         <w:t>RESET</w:t>
       </w:r>
       <w:r>
@@ -111,6 +183,19 @@
         <w:t>meyerweb</w:t>
       </w:r>
       <w:proofErr w:type="spellEnd"/>
+      <w:r>
+        <w:t xml:space="preserve">   </w:t>
+      </w:r>
+      <w:hyperlink r:id="rId10" w:history="1">
+        <w:proofErr w:type="spellStart"/>
+        <w:r>
+          <w:rPr>
+            <w:rStyle w:val="Hyperlink"/>
+          </w:rPr>
+          <w:t>vid</w:t>
+        </w:r>
+        <w:proofErr w:type="spellEnd"/>
+      </w:hyperlink>
     </w:p>
     <w:p>
       <w:pPr>
@@ -121,27 +206,18 @@
         </w:numPr>
       </w:pPr>
       <w:r>
-        <w:t>FLOAT : none, left, right</w:t>
-      </w:r>
-      <w:r>
-        <w:t xml:space="preserve"> (</w:t>
-      </w:r>
-      <w:proofErr w:type="spellStart"/>
-      <w:r>
-        <w:t>keluar</w:t>
-      </w:r>
-      <w:proofErr w:type="spellEnd"/>
-      <w:r>
-        <w:t xml:space="preserve"> </w:t>
-      </w:r>
-      <w:proofErr w:type="spellStart"/>
-      <w:r>
-        <w:t>dari</w:t>
-      </w:r>
-      <w:proofErr w:type="spellEnd"/>
-      <w:r>
-        <w:t xml:space="preserve"> flow normal)</w:t>
-      </w:r>
+        <w:t xml:space="preserve">LATIHAN BOX MODEL  </w:t>
+      </w:r>
+      <w:hyperlink r:id="rId11" w:history="1">
+        <w:proofErr w:type="spellStart"/>
+        <w:r>
+          <w:rPr>
+            <w:rStyle w:val="Hyperlink"/>
+          </w:rPr>
+          <w:t>vid</w:t>
+        </w:r>
+        <w:proofErr w:type="spellEnd"/>
+      </w:hyperlink>
     </w:p>
     <w:p>
       <w:pPr>
@@ -152,33 +228,40 @@
         </w:numPr>
       </w:pPr>
       <w:r>
-        <w:t>CLEAR:</w:t>
-      </w:r>
-      <w:r>
-        <w:t xml:space="preserve"> left, right, both /</w:t>
-      </w:r>
+        <w:t>FLOAT : none, left, right</w:t>
+      </w:r>
+      <w:r>
+        <w:t xml:space="preserve"> (</w:t>
+      </w:r>
+      <w:proofErr w:type="spellStart"/>
+      <w:r>
+        <w:t>keluar</w:t>
+      </w:r>
+      <w:proofErr w:type="spellEnd"/>
       <w:r>
         <w:t xml:space="preserve"> </w:t>
       </w:r>
-      <w:r>
-        <w:t>overflow: auto</w:t>
-      </w:r>
-      <w:r>
-        <w:t xml:space="preserve">, div </w:t>
-      </w:r>
       <w:proofErr w:type="spellStart"/>
       <w:r>
-        <w:t>kosong</w:t>
+        <w:t>dari</w:t>
       </w:r>
       <w:proofErr w:type="spellEnd"/>
       <w:r>
-        <w:t xml:space="preserve">, micro </w:t>
-      </w:r>
-      <w:proofErr w:type="spellStart"/>
-      <w:r>
-        <w:t>clearfix</w:t>
-      </w:r>
-      <w:proofErr w:type="spellEnd"/>
+        <w:t xml:space="preserve"> flow normal)</w:t>
+      </w:r>
+      <w:r>
+        <w:t xml:space="preserve">  </w:t>
+      </w:r>
+      <w:hyperlink r:id="rId12" w:history="1">
+        <w:proofErr w:type="spellStart"/>
+        <w:r>
+          <w:rPr>
+            <w:rStyle w:val="Hyperlink"/>
+          </w:rPr>
+          <w:t>vid</w:t>
+        </w:r>
+        <w:proofErr w:type="spellEnd"/>
+      </w:hyperlink>
     </w:p>
     <w:p>
       <w:pPr>
@@ -189,8 +272,18 @@
         </w:numPr>
       </w:pPr>
       <w:r>
-        <w:t>POSITION: static, relative, absolute, fixed</w:t>
-      </w:r>
+        <w:t xml:space="preserve">LATIHAN FLOAT  </w:t>
+      </w:r>
+      <w:hyperlink r:id="rId13" w:history="1">
+        <w:proofErr w:type="spellStart"/>
+        <w:r>
+          <w:rPr>
+            <w:rStyle w:val="Hyperlink"/>
+          </w:rPr>
+          <w:t>vid</w:t>
+        </w:r>
+        <w:proofErr w:type="spellEnd"/>
+      </w:hyperlink>
     </w:p>
     <w:p>
       <w:pPr>
@@ -201,8 +294,131 @@
         </w:numPr>
       </w:pPr>
       <w:r>
+        <w:t>CLEAR:</w:t>
+      </w:r>
+      <w:r>
+        <w:t xml:space="preserve"> left, right, both /</w:t>
+      </w:r>
+      <w:r>
+        <w:t xml:space="preserve"> </w:t>
+      </w:r>
+      <w:r>
+        <w:t>overflow: auto</w:t>
+      </w:r>
+      <w:r>
+        <w:t xml:space="preserve">, div </w:t>
+      </w:r>
+      <w:proofErr w:type="spellStart"/>
+      <w:r>
+        <w:t>kosong</w:t>
+      </w:r>
+      <w:proofErr w:type="spellEnd"/>
+      <w:r>
+        <w:t xml:space="preserve">, micro </w:t>
+      </w:r>
+      <w:proofErr w:type="spellStart"/>
+      <w:r>
+        <w:t>clearfix</w:t>
+      </w:r>
+      <w:proofErr w:type="spellEnd"/>
+      <w:r>
+        <w:t xml:space="preserve">  </w:t>
+      </w:r>
+      <w:hyperlink r:id="rId14" w:history="1">
+        <w:proofErr w:type="spellStart"/>
+        <w:r>
+          <w:rPr>
+            <w:rStyle w:val="Hyperlink"/>
+          </w:rPr>
+          <w:t>vid</w:t>
+        </w:r>
+        <w:proofErr w:type="spellEnd"/>
+      </w:hyperlink>
+    </w:p>
+    <w:p>
+      <w:pPr>
+        <w:pStyle w:val="ListParagraph"/>
+        <w:numPr>
+          <w:ilvl w:val="0"/>
+          <w:numId w:val="3"/>
+        </w:numPr>
+      </w:pPr>
+      <w:r>
+        <w:t>POSITION: static, relative, absolute, fixed</w:t>
+      </w:r>
+      <w:r>
+        <w:t xml:space="preserve">  </w:t>
+      </w:r>
+      <w:hyperlink r:id="rId15" w:history="1">
+        <w:proofErr w:type="spellStart"/>
+        <w:r>
+          <w:rPr>
+            <w:rStyle w:val="Hyperlink"/>
+          </w:rPr>
+          <w:t>static&amp;relative</w:t>
+        </w:r>
+        <w:proofErr w:type="spellEnd"/>
+      </w:hyperlink>
+      <w:r>
+        <w:t xml:space="preserve">  </w:t>
+      </w:r>
+      <w:hyperlink r:id="rId16" w:history="1">
+        <w:proofErr w:type="spellStart"/>
+        <w:r>
+          <w:rPr>
+            <w:rStyle w:val="Hyperlink"/>
+          </w:rPr>
+          <w:t>absolute&amp;fixed</w:t>
+        </w:r>
+        <w:proofErr w:type="spellEnd"/>
+      </w:hyperlink>
+    </w:p>
+    <w:p>
+      <w:pPr>
+        <w:pStyle w:val="ListParagraph"/>
+        <w:numPr>
+          <w:ilvl w:val="0"/>
+          <w:numId w:val="3"/>
+        </w:numPr>
+      </w:pPr>
+      <w:r>
         <w:t>z-index</w:t>
       </w:r>
+      <w:r>
+        <w:t xml:space="preserve">  </w:t>
+      </w:r>
+      <w:hyperlink r:id="rId17" w:history="1">
+        <w:proofErr w:type="spellStart"/>
+        <w:r>
+          <w:rPr>
+            <w:rStyle w:val="Hyperlink"/>
+          </w:rPr>
+          <w:t>vid</w:t>
+        </w:r>
+        <w:proofErr w:type="spellEnd"/>
+      </w:hyperlink>
+    </w:p>
+    <w:p>
+      <w:pPr>
+        <w:pStyle w:val="ListParagraph"/>
+        <w:numPr>
+          <w:ilvl w:val="0"/>
+          <w:numId w:val="3"/>
+        </w:numPr>
+      </w:pPr>
+      <w:r>
+        <w:t xml:space="preserve">LATIHAN POSITION  </w:t>
+      </w:r>
+      <w:hyperlink r:id="rId18" w:history="1">
+        <w:proofErr w:type="spellStart"/>
+        <w:r>
+          <w:rPr>
+            <w:rStyle w:val="Hyperlink"/>
+          </w:rPr>
+          <w:t>vid</w:t>
+        </w:r>
+        <w:proofErr w:type="spellEnd"/>
+      </w:hyperlink>
     </w:p>
     <w:p>
       <w:pPr>
@@ -809,6 +1025,17 @@
       <w:ind w:left="720"/>
       <w:contextualSpacing/>
     </w:pPr>
+  </w:style>
+  <w:style w:type="character" w:styleId="Hyperlink">
+    <w:name w:val="Hyperlink"/>
+    <w:basedOn w:val="DefaultParagraphFont"/>
+    <w:uiPriority w:val="99"/>
+    <w:unhideWhenUsed/>
+    <w:rsid w:val="008A5803"/>
+    <w:rPr>
+      <w:color w:val="0000FF" w:themeColor="hyperlink"/>
+      <w:u w:val="single"/>
+    </w:rPr>
   </w:style>
 </w:styles>
 </file>

--- a/css/CSS Layouting/CSS Layouting.docx
+++ b/css/CSS Layouting/CSS Layouting.docx
@@ -272,7 +272,35 @@
         </w:numPr>
       </w:pPr>
       <w:r>
-        <w:t xml:space="preserve">LATIHAN FLOAT  </w:t>
+        <w:t>CLEAR:</w:t>
+      </w:r>
+      <w:r>
+        <w:t xml:space="preserve"> left, right, both /</w:t>
+      </w:r>
+      <w:r>
+        <w:t xml:space="preserve"> </w:t>
+      </w:r>
+      <w:r>
+        <w:t>overflow: auto</w:t>
+      </w:r>
+      <w:r>
+        <w:t xml:space="preserve">, div </w:t>
+      </w:r>
+      <w:proofErr w:type="spellStart"/>
+      <w:r>
+        <w:t>kosong</w:t>
+      </w:r>
+      <w:proofErr w:type="spellEnd"/>
+      <w:r>
+        <w:t xml:space="preserve">, micro </w:t>
+      </w:r>
+      <w:proofErr w:type="spellStart"/>
+      <w:r>
+        <w:t>clearfix</w:t>
+      </w:r>
+      <w:proofErr w:type="spellEnd"/>
+      <w:r>
+        <w:t xml:space="preserve">  </w:t>
       </w:r>
       <w:hyperlink r:id="rId13" w:history="1">
         <w:proofErr w:type="spellStart"/>
@@ -294,35 +322,7 @@
         </w:numPr>
       </w:pPr>
       <w:r>
-        <w:t>CLEAR:</w:t>
-      </w:r>
-      <w:r>
-        <w:t xml:space="preserve"> left, right, both /</w:t>
-      </w:r>
-      <w:r>
-        <w:t xml:space="preserve"> </w:t>
-      </w:r>
-      <w:r>
-        <w:t>overflow: auto</w:t>
-      </w:r>
-      <w:r>
-        <w:t xml:space="preserve">, div </w:t>
-      </w:r>
-      <w:proofErr w:type="spellStart"/>
-      <w:r>
-        <w:t>kosong</w:t>
-      </w:r>
-      <w:proofErr w:type="spellEnd"/>
-      <w:r>
-        <w:t xml:space="preserve">, micro </w:t>
-      </w:r>
-      <w:proofErr w:type="spellStart"/>
-      <w:r>
-        <w:t>clearfix</w:t>
-      </w:r>
-      <w:proofErr w:type="spellEnd"/>
-      <w:r>
-        <w:t xml:space="preserve">  </w:t>
+        <w:t xml:space="preserve">LATIHAN FLOAT  </w:t>
       </w:r>
       <w:hyperlink r:id="rId14" w:history="1">
         <w:proofErr w:type="spellStart"/>
